--- a/zeitgeist/concepts/feedkun/Konzeptpapier Feedkun.docx
+++ b/zeitgeist/concepts/feedkun/Konzeptpapier Feedkun.docx
@@ -2,73 +2,331 @@
 <file path=word/document.xml><?xml version="1.0" encoding="utf-8"?>
 <w:document xmlns:ve="http://schemas.openxmlformats.org/markup-compatibility/2006" xmlns:o="urn:schemas-microsoft-com:office:office" xmlns:r="http://schemas.openxmlformats.org/officeDocument/2006/relationships" xmlns:m="http://schemas.openxmlformats.org/officeDocument/2006/math" xmlns:v="urn:schemas-microsoft-com:vml" xmlns:wp="http://schemas.openxmlformats.org/drawingml/2006/wordprocessingDrawing" xmlns:w10="urn:schemas-microsoft-com:office:word" xmlns:w="http://schemas.openxmlformats.org/wordprocessingml/2006/main" xmlns:wne="http://schemas.microsoft.com/office/word/2006/wordml">
   <w:body>
-    <w:p>
-      <w:pPr>
-        <w:pStyle w:val="Titel"/>
-      </w:pPr>
-      <w:r>
-        <w:t>Konzeptpapier für Projekt „</w:t>
-      </w:r>
-      <w:proofErr w:type="spellStart"/>
-      <w:r>
-        <w:t>Feedkun</w:t>
-      </w:r>
-      <w:proofErr w:type="spellEnd"/>
-      <w:r>
-        <w:t>“</w:t>
-      </w:r>
-    </w:p>
-    <w:p/>
-    <w:p/>
-    <w:p>
-      <w:pPr>
-        <w:pStyle w:val="Untertitel"/>
-        <w:jc w:val="center"/>
-      </w:pPr>
-      <w:proofErr w:type="spellStart"/>
-      <w:r>
-        <w:t>Feedkun</w:t>
-      </w:r>
-      <w:proofErr w:type="spellEnd"/>
-      <w:r>
-        <w:t xml:space="preserve"> - Einfach Feeds</w:t>
-      </w:r>
-      <w:r>
-        <w:br/>
-        <w:t xml:space="preserve">2008, </w:t>
-      </w:r>
-      <w:proofErr w:type="spellStart"/>
-      <w:r>
-        <w:t>NochUnbenannteFirma</w:t>
-      </w:r>
-      <w:proofErr w:type="spellEnd"/>
-    </w:p>
-    <w:p>
-      <w:pPr>
-        <w:pStyle w:val="Untertitel"/>
-        <w:jc w:val="center"/>
-      </w:pPr>
-      <w:proofErr w:type="spellStart"/>
-      <w:r>
-        <w:t>Nochunbenanntefirma</w:t>
-      </w:r>
-      <w:proofErr w:type="spellEnd"/>
-      <w:r>
-        <w:t xml:space="preserve"> Internetseite</w:t>
-      </w:r>
-      <w:r>
-        <w:br/>
-      </w:r>
-      <w:hyperlink r:id="rId6" w:history="1">
-        <w:r>
-          <w:rPr>
-            <w:rStyle w:val="Hyperlink"/>
-          </w:rPr>
-          <w:t>www.feedkun.de</w:t>
-        </w:r>
-      </w:hyperlink>
-    </w:p>
-    <w:p/>
+    <w:sdt>
+      <w:sdtPr>
+        <w:rPr>
+          <w:rFonts w:asciiTheme="majorHAnsi" w:eastAsiaTheme="majorEastAsia" w:hAnsiTheme="majorHAnsi" w:cstheme="majorBidi"/>
+        </w:rPr>
+        <w:id w:val="820896343"/>
+        <w:docPartObj>
+          <w:docPartGallery w:val="Cover Pages"/>
+          <w:docPartUnique/>
+        </w:docPartObj>
+      </w:sdtPr>
+      <w:sdtEndPr>
+        <w:rPr>
+          <w:rFonts w:asciiTheme="minorHAnsi" w:eastAsiaTheme="minorEastAsia" w:hAnsiTheme="minorHAnsi" w:cstheme="minorBidi"/>
+          <w:lang w:eastAsia="de-DE"/>
+        </w:rPr>
+      </w:sdtEndPr>
+      <w:sdtContent>
+        <w:tbl>
+          <w:tblPr>
+            <w:tblpPr w:leftFromText="187" w:rightFromText="187" w:horzAnchor="margin" w:tblpXSpec="center" w:tblpY="2881"/>
+            <w:tblW w:w="4000" w:type="pct"/>
+            <w:tblBorders>
+              <w:left w:val="single" w:sz="18" w:space="0" w:color="4F81BD" w:themeColor="accent1"/>
+            </w:tblBorders>
+            <w:tblLook w:val="04A0"/>
+          </w:tblPr>
+          <w:tblGrid>
+            <w:gridCol w:w="7442"/>
+          </w:tblGrid>
+          <w:tr>
+            <w:sdt>
+              <w:sdtPr>
+                <w:rPr>
+                  <w:rFonts w:asciiTheme="majorHAnsi" w:eastAsiaTheme="majorEastAsia" w:hAnsiTheme="majorHAnsi" w:cstheme="majorBidi"/>
+                </w:rPr>
+                <w:alias w:val="Firma"/>
+                <w:id w:val="13406915"/>
+                <w:placeholder>
+                  <w:docPart w:val="73B54B4E7E964DC3B1D4F95036795686"/>
+                </w:placeholder>
+                <w:dataBinding w:prefixMappings="xmlns:ns0='http://schemas.openxmlformats.org/officeDocument/2006/extended-properties'" w:xpath="/ns0:Properties[1]/ns0:Company[1]" w:storeItemID="{6668398D-A668-4E3E-A5EB-62B293D839F1}"/>
+                <w:text/>
+              </w:sdtPr>
+              <w:sdtContent>
+                <w:tc>
+                  <w:tcPr>
+                    <w:tcW w:w="7672" w:type="dxa"/>
+                    <w:tcMar>
+                      <w:top w:w="216" w:type="dxa"/>
+                      <w:left w:w="115" w:type="dxa"/>
+                      <w:bottom w:w="216" w:type="dxa"/>
+                      <w:right w:w="115" w:type="dxa"/>
+                    </w:tcMar>
+                  </w:tcPr>
+                  <w:p>
+                    <w:pPr>
+                      <w:pStyle w:val="KeinLeerraum"/>
+                      <w:rPr>
+                        <w:rFonts w:asciiTheme="majorHAnsi" w:eastAsiaTheme="majorEastAsia" w:hAnsiTheme="majorHAnsi" w:cstheme="majorBidi"/>
+                      </w:rPr>
+                    </w:pPr>
+                    <w:r>
+                      <w:rPr>
+                        <w:rFonts w:asciiTheme="majorHAnsi" w:eastAsiaTheme="majorEastAsia" w:hAnsiTheme="majorHAnsi" w:cstheme="majorBidi"/>
+                      </w:rPr>
+                      <w:t>Menschenwerk</w:t>
+                    </w:r>
+                  </w:p>
+                </w:tc>
+              </w:sdtContent>
+            </w:sdt>
+          </w:tr>
+          <w:tr>
+            <w:tc>
+              <w:tcPr>
+                <w:tcW w:w="7672" w:type="dxa"/>
+              </w:tcPr>
+              <w:sdt>
+                <w:sdtPr>
+                  <w:rPr>
+                    <w:rFonts w:asciiTheme="majorHAnsi" w:eastAsiaTheme="majorEastAsia" w:hAnsiTheme="majorHAnsi" w:cstheme="majorBidi"/>
+                    <w:color w:val="4F81BD" w:themeColor="accent1"/>
+                    <w:sz w:val="80"/>
+                    <w:szCs w:val="80"/>
+                  </w:rPr>
+                  <w:alias w:val="Titel"/>
+                  <w:id w:val="13406919"/>
+                  <w:placeholder>
+                    <w:docPart w:val="71B38F7769EF44DAABD44ACE58B77509"/>
+                  </w:placeholder>
+                  <w:dataBinding w:prefixMappings="xmlns:ns0='http://schemas.openxmlformats.org/package/2006/metadata/core-properties' xmlns:ns1='http://purl.org/dc/elements/1.1/'" w:xpath="/ns0:coreProperties[1]/ns1:title[1]" w:storeItemID="{6C3C8BC8-F283-45AE-878A-BAB7291924A1}"/>
+                  <w:text/>
+                </w:sdtPr>
+                <w:sdtContent>
+                  <w:p>
+                    <w:pPr>
+                      <w:pStyle w:val="KeinLeerraum"/>
+                      <w:rPr>
+                        <w:rFonts w:asciiTheme="majorHAnsi" w:eastAsiaTheme="majorEastAsia" w:hAnsiTheme="majorHAnsi" w:cstheme="majorBidi"/>
+                        <w:color w:val="4F81BD" w:themeColor="accent1"/>
+                        <w:sz w:val="80"/>
+                        <w:szCs w:val="80"/>
+                      </w:rPr>
+                    </w:pPr>
+                    <w:r>
+                      <w:rPr>
+                        <w:rFonts w:asciiTheme="majorHAnsi" w:eastAsiaTheme="majorEastAsia" w:hAnsiTheme="majorHAnsi" w:cstheme="majorBidi"/>
+                        <w:color w:val="4F81BD" w:themeColor="accent1"/>
+                        <w:sz w:val="80"/>
+                        <w:szCs w:val="80"/>
+                      </w:rPr>
+                      <w:t>Konzeptpapier für Projekt „</w:t>
+                    </w:r>
+                    <w:proofErr w:type="spellStart"/>
+                    <w:r>
+                      <w:rPr>
+                        <w:rFonts w:asciiTheme="majorHAnsi" w:eastAsiaTheme="majorEastAsia" w:hAnsiTheme="majorHAnsi" w:cstheme="majorBidi"/>
+                        <w:color w:val="4F81BD" w:themeColor="accent1"/>
+                        <w:sz w:val="80"/>
+                        <w:szCs w:val="80"/>
+                      </w:rPr>
+                      <w:t>Feedkun</w:t>
+                    </w:r>
+                    <w:proofErr w:type="spellEnd"/>
+                    <w:r>
+                      <w:rPr>
+                        <w:rFonts w:asciiTheme="majorHAnsi" w:eastAsiaTheme="majorEastAsia" w:hAnsiTheme="majorHAnsi" w:cstheme="majorBidi"/>
+                        <w:color w:val="4F81BD" w:themeColor="accent1"/>
+                        <w:sz w:val="80"/>
+                        <w:szCs w:val="80"/>
+                      </w:rPr>
+                      <w:t>“</w:t>
+                    </w:r>
+                  </w:p>
+                </w:sdtContent>
+              </w:sdt>
+            </w:tc>
+          </w:tr>
+          <w:tr>
+            <w:sdt>
+              <w:sdtPr>
+                <w:alias w:val="Untertitel"/>
+                <w:id w:val="13406923"/>
+                <w:placeholder>
+                  <w:docPart w:val="0E7DF491D25A4F2C8B2E3D15D83D87E2"/>
+                </w:placeholder>
+                <w:dataBinding w:prefixMappings="xmlns:ns0='http://schemas.openxmlformats.org/package/2006/metadata/core-properties' xmlns:ns1='http://purl.org/dc/elements/1.1/'" w:xpath="/ns0:coreProperties[1]/ns1:subject[1]" w:storeItemID="{6C3C8BC8-F283-45AE-878A-BAB7291924A1}"/>
+                <w:text/>
+              </w:sdtPr>
+              <w:sdtContent>
+                <w:tc>
+                  <w:tcPr>
+                    <w:tcW w:w="7672" w:type="dxa"/>
+                    <w:tcMar>
+                      <w:top w:w="216" w:type="dxa"/>
+                      <w:left w:w="115" w:type="dxa"/>
+                      <w:bottom w:w="216" w:type="dxa"/>
+                      <w:right w:w="115" w:type="dxa"/>
+                    </w:tcMar>
+                  </w:tcPr>
+                  <w:p>
+                    <w:pPr>
+                      <w:pStyle w:val="KeinLeerraum"/>
+                      <w:rPr>
+                        <w:rFonts w:asciiTheme="majorHAnsi" w:eastAsiaTheme="majorEastAsia" w:hAnsiTheme="majorHAnsi" w:cstheme="majorBidi"/>
+                      </w:rPr>
+                    </w:pPr>
+                    <w:r>
+                      <w:t>E</w:t>
+                    </w:r>
+                    <w:r>
+                      <w:t>in Online-</w:t>
+                    </w:r>
+                    <w:proofErr w:type="spellStart"/>
+                    <w:r>
+                      <w:t>Feedaggregator</w:t>
+                    </w:r>
+                    <w:proofErr w:type="spellEnd"/>
+                    <w:r>
+                      <w:t xml:space="preserve"> und -reader mit </w:t>
+                    </w:r>
+                    <w:proofErr w:type="spellStart"/>
+                    <w:r>
+                      <w:t>kollaborativen</w:t>
+                    </w:r>
+                    <w:proofErr w:type="spellEnd"/>
+                    <w:r>
+                      <w:t xml:space="preserve"> El</w:t>
+                    </w:r>
+                    <w:r>
+                      <w:t>ementen</w:t>
+                    </w:r>
+                  </w:p>
+                </w:tc>
+              </w:sdtContent>
+            </w:sdt>
+          </w:tr>
+        </w:tbl>
+        <w:p/>
+        <w:p/>
+        <w:tbl>
+          <w:tblPr>
+            <w:tblpPr w:leftFromText="187" w:rightFromText="187" w:horzAnchor="margin" w:tblpXSpec="center" w:tblpYSpec="bottom"/>
+            <w:tblW w:w="4000" w:type="pct"/>
+            <w:tblLook w:val="04A0"/>
+          </w:tblPr>
+          <w:tblGrid>
+            <w:gridCol w:w="7442"/>
+          </w:tblGrid>
+          <w:tr>
+            <w:tc>
+              <w:tcPr>
+                <w:tcW w:w="7672" w:type="dxa"/>
+                <w:tcMar>
+                  <w:top w:w="216" w:type="dxa"/>
+                  <w:left w:w="115" w:type="dxa"/>
+                  <w:bottom w:w="216" w:type="dxa"/>
+                  <w:right w:w="115" w:type="dxa"/>
+                </w:tcMar>
+              </w:tcPr>
+              <w:p>
+                <w:pPr>
+                  <w:pStyle w:val="KeinLeerraum"/>
+                  <w:rPr>
+                    <w:color w:val="4F81BD" w:themeColor="accent1"/>
+                  </w:rPr>
+                </w:pPr>
+                <w:hyperlink r:id="rId7" w:history="1">
+                  <w:r>
+                    <w:rPr>
+                      <w:rStyle w:val="Hyperlink"/>
+                    </w:rPr>
+                    <w:t>www.feedkun.de</w:t>
+                  </w:r>
+                </w:hyperlink>
+              </w:p>
+              <w:p>
+                <w:pPr>
+                  <w:pStyle w:val="KeinLeerraum"/>
+                  <w:rPr>
+                    <w:color w:val="4F81BD" w:themeColor="accent1"/>
+                  </w:rPr>
+                </w:pPr>
+                <w:hyperlink r:id="rId8" w:history="1">
+                  <w:r>
+                    <w:rPr>
+                      <w:rStyle w:val="Hyperlink"/>
+                    </w:rPr>
+                    <w:t>www.menschenwerk.net</w:t>
+                  </w:r>
+                </w:hyperlink>
+              </w:p>
+              <w:p>
+                <w:pPr>
+                  <w:pStyle w:val="KeinLeerraum"/>
+                  <w:rPr>
+                    <w:color w:val="4F81BD" w:themeColor="accent1"/>
+                  </w:rPr>
+                </w:pPr>
+              </w:p>
+              <w:sdt>
+                <w:sdtPr>
+                  <w:rPr>
+                    <w:color w:val="4F81BD" w:themeColor="accent1"/>
+                  </w:rPr>
+                  <w:alias w:val="Datum"/>
+                  <w:id w:val="13406932"/>
+                  <w:placeholder>
+                    <w:docPart w:val="B201FCF4F2174457A0AA6BB883CA7C86"/>
+                  </w:placeholder>
+                  <w:dataBinding w:prefixMappings="xmlns:ns0='http://schemas.microsoft.com/office/2006/coverPageProps'" w:xpath="/ns0:CoverPageProperties[1]/ns0:PublishDate[1]" w:storeItemID="{55AF091B-3C7A-41E3-B477-F2FDAA23CFDA}"/>
+                  <w:date w:fullDate="2008-09-13T00:00:00Z">
+                    <w:dateFormat w:val="dd.MM.yyyy"/>
+                    <w:lid w:val="de-DE"/>
+                    <w:storeMappedDataAs w:val="dateTime"/>
+                    <w:calendar w:val="gregorian"/>
+                  </w:date>
+                </w:sdtPr>
+                <w:sdtContent>
+                  <w:p>
+                    <w:pPr>
+                      <w:pStyle w:val="KeinLeerraum"/>
+                      <w:rPr>
+                        <w:color w:val="4F81BD" w:themeColor="accent1"/>
+                      </w:rPr>
+                    </w:pPr>
+                    <w:r>
+                      <w:rPr>
+                        <w:color w:val="4F81BD" w:themeColor="accent1"/>
+                      </w:rPr>
+                      <w:t>13.09.2008</w:t>
+                    </w:r>
+                  </w:p>
+                </w:sdtContent>
+              </w:sdt>
+              <w:p>
+                <w:pPr>
+                  <w:pStyle w:val="KeinLeerraum"/>
+                  <w:rPr>
+                    <w:color w:val="4F81BD" w:themeColor="accent1"/>
+                  </w:rPr>
+                </w:pPr>
+              </w:p>
+            </w:tc>
+          </w:tr>
+        </w:tbl>
+        <w:p/>
+        <w:p>
+          <w:pPr>
+            <w:rPr>
+              <w:rFonts w:asciiTheme="majorHAnsi" w:eastAsiaTheme="majorEastAsia" w:hAnsiTheme="majorHAnsi" w:cstheme="majorBidi"/>
+              <w:color w:val="17365D" w:themeColor="text2" w:themeShade="BF"/>
+              <w:spacing w:val="5"/>
+              <w:kern w:val="28"/>
+              <w:sz w:val="52"/>
+              <w:szCs w:val="52"/>
+            </w:rPr>
+          </w:pPr>
+          <w:r>
+            <w:br w:type="page"/>
+          </w:r>
+        </w:p>
+      </w:sdtContent>
+    </w:sdt>
     <w:sdt>
       <w:sdtPr>
         <w:rPr>
@@ -1959,7 +2217,7 @@
         <w:lastRenderedPageBreak/>
         <w:t xml:space="preserve">Öffentliche hingegen lasen sich über eine eigene URL (Bsp.: </w:t>
       </w:r>
-      <w:hyperlink r:id="rId7" w:history="1">
+      <w:hyperlink r:id="rId9" w:history="1">
         <w:r>
           <w:rPr>
             <w:rStyle w:val="Hyperlink"/>
@@ -2263,6 +2521,7 @@
       <w:pgSz w:w="11906" w:h="16838"/>
       <w:pgMar w:top="1417" w:right="1417" w:bottom="1134" w:left="1417" w:header="708" w:footer="708" w:gutter="0"/>
       <w:cols w:space="708"/>
+      <w:titlePg/>
       <w:docGrid w:linePitch="360"/>
     </w:sectPr>
   </w:body>
@@ -3407,7 +3666,461 @@
       <w:szCs w:val="24"/>
     </w:rPr>
   </w:style>
+  <w:style w:type="paragraph" w:styleId="KeinLeerraum">
+    <w:name w:val="No Spacing"/>
+    <w:link w:val="KeinLeerraumZchn"/>
+    <w:uiPriority w:val="1"/>
+    <w:qFormat/>
+    <w:rsid w:val="00014249"/>
+    <w:pPr>
+      <w:spacing w:after="0" w:line="240" w:lineRule="auto"/>
+    </w:pPr>
+    <w:rPr>
+      <w:lang w:eastAsia="en-US"/>
+    </w:rPr>
+  </w:style>
+  <w:style w:type="character" w:customStyle="1" w:styleId="KeinLeerraumZchn">
+    <w:name w:val="Kein Leerraum Zchn"/>
+    <w:basedOn w:val="Absatz-Standardschriftart"/>
+    <w:link w:val="KeinLeerraum"/>
+    <w:uiPriority w:val="1"/>
+    <w:rsid w:val="00014249"/>
+    <w:rPr>
+      <w:lang w:eastAsia="en-US"/>
+    </w:rPr>
+  </w:style>
 </w:styles>
+</file>
+
+<file path=word/glossary/document.xml><?xml version="1.0" encoding="utf-8"?>
+<w:glossaryDocument xmlns:ve="http://schemas.openxmlformats.org/markup-compatibility/2006" xmlns:o="urn:schemas-microsoft-com:office:office" xmlns:r="http://schemas.openxmlformats.org/officeDocument/2006/relationships" xmlns:m="http://schemas.openxmlformats.org/officeDocument/2006/math" xmlns:v="urn:schemas-microsoft-com:vml" xmlns:wp="http://schemas.openxmlformats.org/drawingml/2006/wordprocessingDrawing" xmlns:w10="urn:schemas-microsoft-com:office:word" xmlns:w="http://schemas.openxmlformats.org/wordprocessingml/2006/main" xmlns:wne="http://schemas.microsoft.com/office/word/2006/wordml">
+  <w:docParts>
+    <w:docPart>
+      <w:docPartPr>
+        <w:name w:val="73B54B4E7E964DC3B1D4F95036795686"/>
+        <w:category>
+          <w:name w:val="Allgemein"/>
+          <w:gallery w:val="placeholder"/>
+        </w:category>
+        <w:types>
+          <w:type w:val="bbPlcHdr"/>
+        </w:types>
+        <w:behaviors>
+          <w:behavior w:val="content"/>
+        </w:behaviors>
+        <w:guid w:val="{44CF6B1F-E120-43CC-9F46-579F911E0786}"/>
+      </w:docPartPr>
+      <w:docPartBody>
+        <w:p>
+          <w:pPr>
+            <w:pStyle w:val="73B54B4E7E964DC3B1D4F95036795686"/>
+          </w:pPr>
+          <w:r>
+            <w:rPr>
+              <w:rFonts w:asciiTheme="majorHAnsi" w:eastAsiaTheme="majorEastAsia" w:hAnsiTheme="majorHAnsi" w:cstheme="majorBidi"/>
+            </w:rPr>
+            <w:t>[Geben Sie den Firmennamen ein]</w:t>
+          </w:r>
+        </w:p>
+      </w:docPartBody>
+    </w:docPart>
+    <w:docPart>
+      <w:docPartPr>
+        <w:name w:val="71B38F7769EF44DAABD44ACE58B77509"/>
+        <w:category>
+          <w:name w:val="Allgemein"/>
+          <w:gallery w:val="placeholder"/>
+        </w:category>
+        <w:types>
+          <w:type w:val="bbPlcHdr"/>
+        </w:types>
+        <w:behaviors>
+          <w:behavior w:val="content"/>
+        </w:behaviors>
+        <w:guid w:val="{36671896-530F-4D75-8ECD-FD3398BC7604}"/>
+      </w:docPartPr>
+      <w:docPartBody>
+        <w:p>
+          <w:pPr>
+            <w:pStyle w:val="71B38F7769EF44DAABD44ACE58B77509"/>
+          </w:pPr>
+          <w:r>
+            <w:rPr>
+              <w:rFonts w:asciiTheme="majorHAnsi" w:eastAsiaTheme="majorEastAsia" w:hAnsiTheme="majorHAnsi" w:cstheme="majorBidi"/>
+              <w:color w:val="4F81BD" w:themeColor="accent1"/>
+              <w:sz w:val="80"/>
+              <w:szCs w:val="80"/>
+            </w:rPr>
+            <w:t>[Geben Sie den Titel des Dokuments ein]</w:t>
+          </w:r>
+        </w:p>
+      </w:docPartBody>
+    </w:docPart>
+    <w:docPart>
+      <w:docPartPr>
+        <w:name w:val="0E7DF491D25A4F2C8B2E3D15D83D87E2"/>
+        <w:category>
+          <w:name w:val="Allgemein"/>
+          <w:gallery w:val="placeholder"/>
+        </w:category>
+        <w:types>
+          <w:type w:val="bbPlcHdr"/>
+        </w:types>
+        <w:behaviors>
+          <w:behavior w:val="content"/>
+        </w:behaviors>
+        <w:guid w:val="{C9298AF3-2CFB-4ADC-A818-71D42E18739D}"/>
+      </w:docPartPr>
+      <w:docPartBody>
+        <w:p>
+          <w:pPr>
+            <w:pStyle w:val="0E7DF491D25A4F2C8B2E3D15D83D87E2"/>
+          </w:pPr>
+          <w:r>
+            <w:rPr>
+              <w:rFonts w:asciiTheme="majorHAnsi" w:eastAsiaTheme="majorEastAsia" w:hAnsiTheme="majorHAnsi" w:cstheme="majorBidi"/>
+            </w:rPr>
+            <w:t>[Geben Sie den Untertitel des Dokuments ein]</w:t>
+          </w:r>
+        </w:p>
+      </w:docPartBody>
+    </w:docPart>
+    <w:docPart>
+      <w:docPartPr>
+        <w:name w:val="B201FCF4F2174457A0AA6BB883CA7C86"/>
+        <w:category>
+          <w:name w:val="Allgemein"/>
+          <w:gallery w:val="placeholder"/>
+        </w:category>
+        <w:types>
+          <w:type w:val="bbPlcHdr"/>
+        </w:types>
+        <w:behaviors>
+          <w:behavior w:val="content"/>
+        </w:behaviors>
+        <w:guid w:val="{E2E61CE7-1836-4885-A597-A34B3A9B604E}"/>
+      </w:docPartPr>
+      <w:docPartBody>
+        <w:p>
+          <w:pPr>
+            <w:pStyle w:val="B201FCF4F2174457A0AA6BB883CA7C86"/>
+          </w:pPr>
+          <w:r>
+            <w:rPr>
+              <w:color w:val="4F81BD" w:themeColor="accent1"/>
+            </w:rPr>
+            <w:t>[Wählen Sie das Datum aus]</w:t>
+          </w:r>
+        </w:p>
+      </w:docPartBody>
+    </w:docPart>
+  </w:docParts>
+</w:glossaryDocument>
+</file>
+
+<file path=word/glossary/fontTable.xml><?xml version="1.0" encoding="utf-8"?>
+<w:fonts xmlns:r="http://schemas.openxmlformats.org/officeDocument/2006/relationships" xmlns:w="http://schemas.openxmlformats.org/wordprocessingml/2006/main">
+  <w:font w:name="Symbol">
+    <w:panose1 w:val="05050102010706020507"/>
+    <w:charset w:val="02"/>
+    <w:family w:val="roman"/>
+    <w:pitch w:val="variable"/>
+    <w:sig w:usb0="00000000" w:usb1="10000000" w:usb2="00000000" w:usb3="00000000" w:csb0="80000000" w:csb1="00000000"/>
+  </w:font>
+  <w:font w:name="Times New Roman">
+    <w:panose1 w:val="02020603050405020304"/>
+    <w:charset w:val="00"/>
+    <w:family w:val="roman"/>
+    <w:pitch w:val="variable"/>
+    <w:sig w:usb0="20002A87" w:usb1="80000000" w:usb2="00000008" w:usb3="00000000" w:csb0="000001FF" w:csb1="00000000"/>
+  </w:font>
+  <w:font w:name="Courier New">
+    <w:panose1 w:val="02070309020205020404"/>
+    <w:charset w:val="00"/>
+    <w:family w:val="modern"/>
+    <w:pitch w:val="fixed"/>
+    <w:sig w:usb0="20002A87" w:usb1="80000000" w:usb2="00000008" w:usb3="00000000" w:csb0="000001FF" w:csb1="00000000"/>
+  </w:font>
+  <w:font w:name="Wingdings">
+    <w:panose1 w:val="05000000000000000000"/>
+    <w:charset w:val="02"/>
+    <w:family w:val="auto"/>
+    <w:pitch w:val="variable"/>
+    <w:sig w:usb0="00000000" w:usb1="10000000" w:usb2="00000000" w:usb3="00000000" w:csb0="80000000" w:csb1="00000000"/>
+  </w:font>
+  <w:font w:name="Calibri">
+    <w:panose1 w:val="020F0502020204030204"/>
+    <w:charset w:val="00"/>
+    <w:family w:val="swiss"/>
+    <w:pitch w:val="variable"/>
+    <w:sig w:usb0="A00002EF" w:usb1="4000207B" w:usb2="00000000" w:usb3="00000000" w:csb0="0000009F" w:csb1="00000000"/>
+  </w:font>
+  <w:font w:name="Cambria">
+    <w:panose1 w:val="02040503050406030204"/>
+    <w:charset w:val="00"/>
+    <w:family w:val="roman"/>
+    <w:pitch w:val="variable"/>
+    <w:sig w:usb0="A00002EF" w:usb1="4000004B" w:usb2="00000000" w:usb3="00000000" w:csb0="0000009F" w:csb1="00000000"/>
+  </w:font>
+  <w:font w:name="Tahoma">
+    <w:panose1 w:val="020B0604030504040204"/>
+    <w:charset w:val="00"/>
+    <w:family w:val="swiss"/>
+    <w:pitch w:val="variable"/>
+    <w:sig w:usb0="61002A87" w:usb1="80000000" w:usb2="00000008" w:usb3="00000000" w:csb0="000101FF" w:csb1="00000000"/>
+  </w:font>
+</w:fonts>
+</file>
+
+<file path=word/glossary/settings.xml><?xml version="1.0" encoding="utf-8"?>
+<w:settings xmlns:o="urn:schemas-microsoft-com:office:office" xmlns:r="http://schemas.openxmlformats.org/officeDocument/2006/relationships" xmlns:m="http://schemas.openxmlformats.org/officeDocument/2006/math" xmlns:v="urn:schemas-microsoft-com:vml" xmlns:w10="urn:schemas-microsoft-com:office:word" xmlns:w="http://schemas.openxmlformats.org/wordprocessingml/2006/main" xmlns:sl="http://schemas.openxmlformats.org/schemaLibrary/2006/main">
+  <w:view w:val="normal"/>
+  <w:defaultTabStop w:val="708"/>
+  <w:hyphenationZone w:val="425"/>
+  <w:characterSpacingControl w:val="doNotCompress"/>
+  <w:compat>
+    <w:useFELayout/>
+  </w:compat>
+  <w:rsids>
+    <w:rsidRoot w:val="0089181C"/>
+    <w:rsid w:val="0089181C"/>
+    <w:rsid w:val="00ED5450"/>
+  </w:rsids>
+  <m:mathPr>
+    <m:mathFont m:val="Cambria Math"/>
+    <m:brkBin m:val="before"/>
+    <m:brkBinSub m:val="--"/>
+    <m:smallFrac m:val="off"/>
+    <m:dispDef/>
+    <m:lMargin m:val="0"/>
+    <m:rMargin m:val="0"/>
+    <m:defJc m:val="centerGroup"/>
+    <m:wrapIndent m:val="1440"/>
+    <m:intLim m:val="subSup"/>
+    <m:naryLim m:val="undOvr"/>
+  </m:mathPr>
+  <w:themeFontLang w:val="de-DE"/>
+  <w:clrSchemeMapping w:bg1="light1" w:t1="dark1" w:bg2="light2" w:t2="dark2" w:accent1="accent1" w:accent2="accent2" w:accent3="accent3" w:accent4="accent4" w:accent5="accent5" w:accent6="accent6" w:hyperlink="hyperlink" w:followedHyperlink="followedHyperlink"/>
+  <w:decimalSymbol w:val=","/>
+  <w:listSeparator w:val=";"/>
+</w:settings>
+</file>
+
+<file path=word/glossary/styles.xml><?xml version="1.0" encoding="utf-8"?>
+<w:styles xmlns:r="http://schemas.openxmlformats.org/officeDocument/2006/relationships" xmlns:w="http://schemas.openxmlformats.org/wordprocessingml/2006/main">
+  <w:docDefaults>
+    <w:rPrDefault>
+      <w:rPr>
+        <w:rFonts w:asciiTheme="minorHAnsi" w:eastAsiaTheme="minorEastAsia" w:hAnsiTheme="minorHAnsi" w:cstheme="minorBidi"/>
+        <w:sz w:val="22"/>
+        <w:szCs w:val="22"/>
+        <w:lang w:val="de-DE" w:eastAsia="de-DE" w:bidi="ar-SA"/>
+      </w:rPr>
+    </w:rPrDefault>
+    <w:pPrDefault>
+      <w:pPr>
+        <w:spacing w:after="200" w:line="276" w:lineRule="auto"/>
+      </w:pPr>
+    </w:pPrDefault>
+  </w:docDefaults>
+  <w:latentStyles w:defLockedState="0" w:defUIPriority="99" w:defSemiHidden="1" w:defUnhideWhenUsed="1" w:defQFormat="0" w:count="267">
+    <w:lsdException w:name="Normal" w:semiHidden="0" w:uiPriority="0" w:unhideWhenUsed="0" w:qFormat="1"/>
+    <w:lsdException w:name="heading 1" w:semiHidden="0" w:uiPriority="9" w:unhideWhenUsed="0" w:qFormat="1"/>
+    <w:lsdException w:name="heading 2" w:uiPriority="9" w:qFormat="1"/>
+    <w:lsdException w:name="heading 3" w:uiPriority="9" w:qFormat="1"/>
+    <w:lsdException w:name="heading 4" w:uiPriority="9" w:qFormat="1"/>
+    <w:lsdException w:name="heading 5" w:uiPriority="9" w:qFormat="1"/>
+    <w:lsdException w:name="heading 6" w:uiPriority="9" w:qFormat="1"/>
+    <w:lsdException w:name="heading 7" w:uiPriority="9" w:qFormat="1"/>
+    <w:lsdException w:name="heading 8" w:uiPriority="9" w:qFormat="1"/>
+    <w:lsdException w:name="heading 9" w:uiPriority="9" w:qFormat="1"/>
+    <w:lsdException w:name="toc 1" w:uiPriority="39"/>
+    <w:lsdException w:name="toc 2" w:uiPriority="39"/>
+    <w:lsdException w:name="toc 3" w:uiPriority="39"/>
+    <w:lsdException w:name="toc 4" w:uiPriority="39"/>
+    <w:lsdException w:name="toc 5" w:uiPriority="39"/>
+    <w:lsdException w:name="toc 6" w:uiPriority="39"/>
+    <w:lsdException w:name="toc 7" w:uiPriority="39"/>
+    <w:lsdException w:name="toc 8" w:uiPriority="39"/>
+    <w:lsdException w:name="toc 9" w:uiPriority="39"/>
+    <w:lsdException w:name="caption" w:uiPriority="35" w:qFormat="1"/>
+    <w:lsdException w:name="Title" w:semiHidden="0" w:uiPriority="10" w:unhideWhenUsed="0" w:qFormat="1"/>
+    <w:lsdException w:name="Default Paragraph Font" w:uiPriority="1"/>
+    <w:lsdException w:name="Subtitle" w:semiHidden="0" w:uiPriority="11" w:unhideWhenUsed="0" w:qFormat="1"/>
+    <w:lsdException w:name="Strong" w:semiHidden="0" w:uiPriority="22" w:unhideWhenUsed="0" w:qFormat="1"/>
+    <w:lsdException w:name="Emphasis" w:semiHidden="0" w:uiPriority="20" w:unhideWhenUsed="0" w:qFormat="1"/>
+    <w:lsdException w:name="Table Grid" w:semiHidden="0" w:uiPriority="59" w:unhideWhenUsed="0"/>
+    <w:lsdException w:name="Placeholder Text" w:unhideWhenUsed="0"/>
+    <w:lsdException w:name="No Spacing" w:semiHidden="0" w:uiPriority="1" w:unhideWhenUsed="0" w:qFormat="1"/>
+    <w:lsdException w:name="Light Shading" w:semiHidden="0" w:uiPriority="60" w:unhideWhenUsed="0"/>
+    <w:lsdException w:name="Light List" w:semiHidden="0" w:uiPriority="61" w:unhideWhenUsed="0"/>
+    <w:lsdException w:name="Light Grid" w:semiHidden="0" w:uiPriority="62" w:unhideWhenUsed="0"/>
+    <w:lsdException w:name="Medium Shading 1" w:semiHidden="0" w:uiPriority="63" w:unhideWhenUsed="0"/>
+    <w:lsdException w:name="Medium Shading 2" w:semiHidden="0" w:uiPriority="64" w:unhideWhenUsed="0"/>
+    <w:lsdException w:name="Medium List 1" w:semiHidden="0" w:uiPriority="65" w:unhideWhenUsed="0"/>
+    <w:lsdException w:name="Medium List 2" w:semiHidden="0" w:uiPriority="66" w:unhideWhenUsed="0"/>
+    <w:lsdException w:name="Medium Grid 1" w:semiHidden="0" w:uiPriority="67" w:unhideWhenUsed="0"/>
+    <w:lsdException w:name="Medium Grid 2" w:semiHidden="0" w:uiPriority="68" w:unhideWhenUsed="0"/>
+    <w:lsdException w:name="Medium Grid 3" w:semiHidden="0" w:uiPriority="69" w:unhideWhenUsed="0"/>
+    <w:lsdException w:name="Dark List" w:semiHidden="0" w:uiPriority="70" w:unhideWhenUsed="0"/>
+    <w:lsdException w:name="Colorful Shading" w:semiHidden="0" w:uiPriority="71" w:unhideWhenUsed="0"/>
+    <w:lsdException w:name="Colorful List" w:semiHidden="0" w:uiPriority="72" w:unhideWhenUsed="0"/>
+    <w:lsdException w:name="Colorful Grid" w:semiHidden="0" w:uiPriority="73" w:unhideWhenUsed="0"/>
+    <w:lsdException w:name="Light Shading Accent 1" w:semiHidden="0" w:uiPriority="60" w:unhideWhenUsed="0"/>
+    <w:lsdException w:name="Light List Accent 1" w:semiHidden="0" w:uiPriority="61" w:unhideWhenUsed="0"/>
+    <w:lsdException w:name="Light Grid Accent 1" w:semiHidden="0" w:uiPriority="62" w:unhideWhenUsed="0"/>
+    <w:lsdException w:name="Medium Shading 1 Accent 1" w:semiHidden="0" w:uiPriority="63" w:unhideWhenUsed="0"/>
+    <w:lsdException w:name="Medium Shading 2 Accent 1" w:semiHidden="0" w:uiPriority="64" w:unhideWhenUsed="0"/>
+    <w:lsdException w:name="Medium List 1 Accent 1" w:semiHidden="0" w:uiPriority="65" w:unhideWhenUsed="0"/>
+    <w:lsdException w:name="Revision" w:unhideWhenUsed="0"/>
+    <w:lsdException w:name="List Paragraph" w:semiHidden="0" w:uiPriority="34" w:unhideWhenUsed="0" w:qFormat="1"/>
+    <w:lsdException w:name="Quote" w:semiHidden="0" w:uiPriority="29" w:unhideWhenUsed="0" w:qFormat="1"/>
+    <w:lsdException w:name="Intense Quote" w:semiHidden="0" w:uiPriority="30" w:unhideWhenUsed="0" w:qFormat="1"/>
+    <w:lsdException w:name="Medium List 2 Accent 1" w:semiHidden="0" w:uiPriority="66" w:unhideWhenUsed="0"/>
+    <w:lsdException w:name="Medium Grid 1 Accent 1" w:semiHidden="0" w:uiPriority="67" w:unhideWhenUsed="0"/>
+    <w:lsdException w:name="Medium Grid 2 Accent 1" w:semiHidden="0" w:uiPriority="68" w:unhideWhenUsed="0"/>
+    <w:lsdException w:name="Medium Grid 3 Accent 1" w:semiHidden="0" w:uiPriority="69" w:unhideWhenUsed="0"/>
+    <w:lsdException w:name="Dark List Accent 1" w:semiHidden="0" w:uiPriority="70" w:unhideWhenUsed="0"/>
+    <w:lsdException w:name="Colorful Shading Accent 1" w:semiHidden="0" w:uiPriority="71" w:unhideWhenUsed="0"/>
+    <w:lsdException w:name="Colorful List Accent 1" w:semiHidden="0" w:uiPriority="72" w:unhideWhenUsed="0"/>
+    <w:lsdException w:name="Colorful Grid Accent 1" w:semiHidden="0" w:uiPriority="73" w:unhideWhenUsed="0"/>
+    <w:lsdException w:name="Light Shading Accent 2" w:semiHidden="0" w:uiPriority="60" w:unhideWhenUsed="0"/>
+    <w:lsdException w:name="Light List Accent 2" w:semiHidden="0" w:uiPriority="61" w:unhideWhenUsed="0"/>
+    <w:lsdException w:name="Light Grid Accent 2" w:semiHidden="0" w:uiPriority="62" w:unhideWhenUsed="0"/>
+    <w:lsdException w:name="Medium Shading 1 Accent 2" w:semiHidden="0" w:uiPriority="63" w:unhideWhenUsed="0"/>
+    <w:lsdException w:name="Medium Shading 2 Accent 2" w:semiHidden="0" w:uiPriority="64" w:unhideWhenUsed="0"/>
+    <w:lsdException w:name="Medium List 1 Accent 2" w:semiHidden="0" w:uiPriority="65" w:unhideWhenUsed="0"/>
+    <w:lsdException w:name="Medium List 2 Accent 2" w:semiHidden="0" w:uiPriority="66" w:unhideWhenUsed="0"/>
+    <w:lsdException w:name="Medium Grid 1 Accent 2" w:semiHidden="0" w:uiPriority="67" w:unhideWhenUsed="0"/>
+    <w:lsdException w:name="Medium Grid 2 Accent 2" w:semiHidden="0" w:uiPriority="68" w:unhideWhenUsed="0"/>
+    <w:lsdException w:name="Medium Grid 3 Accent 2" w:semiHidden="0" w:uiPriority="69" w:unhideWhenUsed="0"/>
+    <w:lsdException w:name="Dark List Accent 2" w:semiHidden="0" w:uiPriority="70" w:unhideWhenUsed="0"/>
+    <w:lsdException w:name="Colorful Shading Accent 2" w:semiHidden="0" w:uiPriority="71" w:unhideWhenUsed="0"/>
+    <w:lsdException w:name="Colorful List Accent 2" w:semiHidden="0" w:uiPriority="72" w:unhideWhenUsed="0"/>
+    <w:lsdException w:name="Colorful Grid Accent 2" w:semiHidden="0" w:uiPriority="73" w:unhideWhenUsed="0"/>
+    <w:lsdException w:name="Light Shading Accent 3" w:semiHidden="0" w:uiPriority="60" w:unhideWhenUsed="0"/>
+    <w:lsdException w:name="Light List Accent 3" w:semiHidden="0" w:uiPriority="61" w:unhideWhenUsed="0"/>
+    <w:lsdException w:name="Light Grid Accent 3" w:semiHidden="0" w:uiPriority="62" w:unhideWhenUsed="0"/>
+    <w:lsdException w:name="Medium Shading 1 Accent 3" w:semiHidden="0" w:uiPriority="63" w:unhideWhenUsed="0"/>
+    <w:lsdException w:name="Medium Shading 2 Accent 3" w:semiHidden="0" w:uiPriority="64" w:unhideWhenUsed="0"/>
+    <w:lsdException w:name="Medium List 1 Accent 3" w:semiHidden="0" w:uiPriority="65" w:unhideWhenUsed="0"/>
+    <w:lsdException w:name="Medium List 2 Accent 3" w:semiHidden="0" w:uiPriority="66" w:unhideWhenUsed="0"/>
+    <w:lsdException w:name="Medium Grid 1 Accent 3" w:semiHidden="0" w:uiPriority="67" w:unhideWhenUsed="0"/>
+    <w:lsdException w:name="Medium Grid 2 Accent 3" w:semiHidden="0" w:uiPriority="68" w:unhideWhenUsed="0"/>
+    <w:lsdException w:name="Medium Grid 3 Accent 3" w:semiHidden="0" w:uiPriority="69" w:unhideWhenUsed="0"/>
+    <w:lsdException w:name="Dark List Accent 3" w:semiHidden="0" w:uiPriority="70" w:unhideWhenUsed="0"/>
+    <w:lsdException w:name="Colorful Shading Accent 3" w:semiHidden="0" w:uiPriority="71" w:unhideWhenUsed="0"/>
+    <w:lsdException w:name="Colorful List Accent 3" w:semiHidden="0" w:uiPriority="72" w:unhideWhenUsed="0"/>
+    <w:lsdException w:name="Colorful Grid Accent 3" w:semiHidden="0" w:uiPriority="73" w:unhideWhenUsed="0"/>
+    <w:lsdException w:name="Light Shading Accent 4" w:semiHidden="0" w:uiPriority="60" w:unhideWhenUsed="0"/>
+    <w:lsdException w:name="Light List Accent 4" w:semiHidden="0" w:uiPriority="61" w:unhideWhenUsed="0"/>
+    <w:lsdException w:name="Light Grid Accent 4" w:semiHidden="0" w:uiPriority="62" w:unhideWhenUsed="0"/>
+    <w:lsdException w:name="Medium Shading 1 Accent 4" w:semiHidden="0" w:uiPriority="63" w:unhideWhenUsed="0"/>
+    <w:lsdException w:name="Medium Shading 2 Accent 4" w:semiHidden="0" w:uiPriority="64" w:unhideWhenUsed="0"/>
+    <w:lsdException w:name="Medium List 1 Accent 4" w:semiHidden="0" w:uiPriority="65" w:unhideWhenUsed="0"/>
+    <w:lsdException w:name="Medium List 2 Accent 4" w:semiHidden="0" w:uiPriority="66" w:unhideWhenUsed="0"/>
+    <w:lsdException w:name="Medium Grid 1 Accent 4" w:semiHidden="0" w:uiPriority="67" w:unhideWhenUsed="0"/>
+    <w:lsdException w:name="Medium Grid 2 Accent 4" w:semiHidden="0" w:uiPriority="68" w:unhideWhenUsed="0"/>
+    <w:lsdException w:name="Medium Grid 3 Accent 4" w:semiHidden="0" w:uiPriority="69" w:unhideWhenUsed="0"/>
+    <w:lsdException w:name="Dark List Accent 4" w:semiHidden="0" w:uiPriority="70" w:unhideWhenUsed="0"/>
+    <w:lsdException w:name="Colorful Shading Accent 4" w:semiHidden="0" w:uiPriority="71" w:unhideWhenUsed="0"/>
+    <w:lsdException w:name="Colorful List Accent 4" w:semiHidden="0" w:uiPriority="72" w:unhideWhenUsed="0"/>
+    <w:lsdException w:name="Colorful Grid Accent 4" w:semiHidden="0" w:uiPriority="73" w:unhideWhenUsed="0"/>
+    <w:lsdException w:name="Light Shading Accent 5" w:semiHidden="0" w:uiPriority="60" w:unhideWhenUsed="0"/>
+    <w:lsdException w:name="Light List Accent 5" w:semiHidden="0" w:uiPriority="61" w:unhideWhenUsed="0"/>
+    <w:lsdException w:name="Light Grid Accent 5" w:semiHidden="0" w:uiPriority="62" w:unhideWhenUsed="0"/>
+    <w:lsdException w:name="Medium Shading 1 Accent 5" w:semiHidden="0" w:uiPriority="63" w:unhideWhenUsed="0"/>
+    <w:lsdException w:name="Medium Shading 2 Accent 5" w:semiHidden="0" w:uiPriority="64" w:unhideWhenUsed="0"/>
+    <w:lsdException w:name="Medium List 1 Accent 5" w:semiHidden="0" w:uiPriority="65" w:unhideWhenUsed="0"/>
+    <w:lsdException w:name="Medium List 2 Accent 5" w:semiHidden="0" w:uiPriority="66" w:unhideWhenUsed="0"/>
+    <w:lsdException w:name="Medium Grid 1 Accent 5" w:semiHidden="0" w:uiPriority="67" w:unhideWhenUsed="0"/>
+    <w:lsdException w:name="Medium Grid 2 Accent 5" w:semiHidden="0" w:uiPriority="68" w:unhideWhenUsed="0"/>
+    <w:lsdException w:name="Medium Grid 3 Accent 5" w:semiHidden="0" w:uiPriority="69" w:unhideWhenUsed="0"/>
+    <w:lsdException w:name="Dark List Accent 5" w:semiHidden="0" w:uiPriority="70" w:unhideWhenUsed="0"/>
+    <w:lsdException w:name="Colorful Shading Accent 5" w:semiHidden="0" w:uiPriority="71" w:unhideWhenUsed="0"/>
+    <w:lsdException w:name="Colorful List Accent 5" w:semiHidden="0" w:uiPriority="72" w:unhideWhenUsed="0"/>
+    <w:lsdException w:name="Colorful Grid Accent 5" w:semiHidden="0" w:uiPriority="73" w:unhideWhenUsed="0"/>
+    <w:lsdException w:name="Light Shading Accent 6" w:semiHidden="0" w:uiPriority="60" w:unhideWhenUsed="0"/>
+    <w:lsdException w:name="Light List Accent 6" w:semiHidden="0" w:uiPriority="61" w:unhideWhenUsed="0"/>
+    <w:lsdException w:name="Light Grid Accent 6" w:semiHidden="0" w:uiPriority="62" w:unhideWhenUsed="0"/>
+    <w:lsdException w:name="Medium Shading 1 Accent 6" w:semiHidden="0" w:uiPriority="63" w:unhideWhenUsed="0"/>
+    <w:lsdException w:name="Medium Shading 2 Accent 6" w:semiHidden="0" w:uiPriority="64" w:unhideWhenUsed="0"/>
+    <w:lsdException w:name="Medium List 1 Accent 6" w:semiHidden="0" w:uiPriority="65" w:unhideWhenUsed="0"/>
+    <w:lsdException w:name="Medium List 2 Accent 6" w:semiHidden="0" w:uiPriority="66" w:unhideWhenUsed="0"/>
+    <w:lsdException w:name="Medium Grid 1 Accent 6" w:semiHidden="0" w:uiPriority="67" w:unhideWhenUsed="0"/>
+    <w:lsdException w:name="Medium Grid 2 Accent 6" w:semiHidden="0" w:uiPriority="68" w:unhideWhenUsed="0"/>
+    <w:lsdException w:name="Medium Grid 3 Accent 6" w:semiHidden="0" w:uiPriority="69" w:unhideWhenUsed="0"/>
+    <w:lsdException w:name="Dark List Accent 6" w:semiHidden="0" w:uiPriority="70" w:unhideWhenUsed="0"/>
+    <w:lsdException w:name="Colorful Shading Accent 6" w:semiHidden="0" w:uiPriority="71" w:unhideWhenUsed="0"/>
+    <w:lsdException w:name="Colorful List Accent 6" w:semiHidden="0" w:uiPriority="72" w:unhideWhenUsed="0"/>
+    <w:lsdException w:name="Colorful Grid Accent 6" w:semiHidden="0" w:uiPriority="73" w:unhideWhenUsed="0"/>
+    <w:lsdException w:name="Subtle Emphasis" w:semiHidden="0" w:uiPriority="19" w:unhideWhenUsed="0" w:qFormat="1"/>
+    <w:lsdException w:name="Intense Emphasis" w:semiHidden="0" w:uiPriority="21" w:unhideWhenUsed="0" w:qFormat="1"/>
+    <w:lsdException w:name="Subtle Reference" w:semiHidden="0" w:uiPriority="31" w:unhideWhenUsed="0" w:qFormat="1"/>
+    <w:lsdException w:name="Intense Reference" w:semiHidden="0" w:uiPriority="32" w:unhideWhenUsed="0" w:qFormat="1"/>
+    <w:lsdException w:name="Book Title" w:semiHidden="0" w:uiPriority="33" w:unhideWhenUsed="0" w:qFormat="1"/>
+    <w:lsdException w:name="Bibliography" w:uiPriority="37"/>
+    <w:lsdException w:name="TOC Heading" w:uiPriority="39" w:qFormat="1"/>
+  </w:latentStyles>
+  <w:style w:type="paragraph" w:default="1" w:styleId="Standard">
+    <w:name w:val="Normal"/>
+    <w:qFormat/>
+  </w:style>
+  <w:style w:type="character" w:default="1" w:styleId="Absatz-Standardschriftart">
+    <w:name w:val="Default Paragraph Font"/>
+    <w:uiPriority w:val="1"/>
+    <w:semiHidden/>
+    <w:unhideWhenUsed/>
+  </w:style>
+  <w:style w:type="table" w:default="1" w:styleId="NormaleTabelle">
+    <w:name w:val="Normal Table"/>
+    <w:uiPriority w:val="99"/>
+    <w:semiHidden/>
+    <w:unhideWhenUsed/>
+    <w:qFormat/>
+    <w:tblPr>
+      <w:tblInd w:w="0" w:type="dxa"/>
+      <w:tblCellMar>
+        <w:top w:w="0" w:type="dxa"/>
+        <w:left w:w="108" w:type="dxa"/>
+        <w:bottom w:w="0" w:type="dxa"/>
+        <w:right w:w="108" w:type="dxa"/>
+      </w:tblCellMar>
+    </w:tblPr>
+  </w:style>
+  <w:style w:type="numbering" w:default="1" w:styleId="KeineListe">
+    <w:name w:val="No List"/>
+    <w:uiPriority w:val="99"/>
+    <w:semiHidden/>
+    <w:unhideWhenUsed/>
+  </w:style>
+  <w:style w:type="paragraph" w:customStyle="1" w:styleId="73B54B4E7E964DC3B1D4F95036795686">
+    <w:name w:val="73B54B4E7E964DC3B1D4F95036795686"/>
+    <w:rsid w:val="0089181C"/>
+  </w:style>
+  <w:style w:type="paragraph" w:customStyle="1" w:styleId="71B38F7769EF44DAABD44ACE58B77509">
+    <w:name w:val="71B38F7769EF44DAABD44ACE58B77509"/>
+    <w:rsid w:val="0089181C"/>
+  </w:style>
+  <w:style w:type="paragraph" w:customStyle="1" w:styleId="0E7DF491D25A4F2C8B2E3D15D83D87E2">
+    <w:name w:val="0E7DF491D25A4F2C8B2E3D15D83D87E2"/>
+    <w:rsid w:val="0089181C"/>
+  </w:style>
+  <w:style w:type="paragraph" w:customStyle="1" w:styleId="462419DA5B51417FB46E4CD77D526B5A">
+    <w:name w:val="462419DA5B51417FB46E4CD77D526B5A"/>
+    <w:rsid w:val="0089181C"/>
+  </w:style>
+  <w:style w:type="paragraph" w:customStyle="1" w:styleId="B201FCF4F2174457A0AA6BB883CA7C86">
+    <w:name w:val="B201FCF4F2174457A0AA6BB883CA7C86"/>
+    <w:rsid w:val="0089181C"/>
+  </w:style>
+</w:styles>
+</file>
+
+<file path=word/glossary/webSettings.xml><?xml version="1.0" encoding="utf-8"?>
+<w:webSettings xmlns:r="http://schemas.openxmlformats.org/officeDocument/2006/relationships" xmlns:w="http://schemas.openxmlformats.org/wordprocessingml/2006/main">
+  <w:optimizeForBrowser/>
+</w:webSettings>
 </file>
 
 <file path=word/theme/theme1.xml><?xml version="1.0" encoding="utf-8"?>
@@ -3694,10 +4407,29 @@
 </file>
 
 <file path=customXml/item1.xml><?xml version="1.0" encoding="utf-8"?>
+<CoverPageProperties xmlns="http://schemas.microsoft.com/office/2006/coverPageProps">
+  <PublishDate>2008-09-13T00:00:00</PublishDate>
+  <Abstract/>
+  <CompanyAddress/>
+  <CompanyPhone/>
+  <CompanyFax/>
+  <CompanyEmail/>
+</CoverPageProperties>
+</file>
+
+<file path=customXml/item2.xml><?xml version="1.0" encoding="utf-8"?>
 <b:Sources xmlns:b="http://schemas.openxmlformats.org/officeDocument/2006/bibliography" xmlns="http://schemas.openxmlformats.org/officeDocument/2006/bibliography" SelectedStyle="\APA.XSL" StyleName="APA"/>
 </file>
 
 <file path=customXml/itemProps1.xml><?xml version="1.0" encoding="utf-8"?>
+<ds:datastoreItem xmlns:ds="http://schemas.openxmlformats.org/officeDocument/2006/customXml" ds:itemID="{55AF091B-3C7A-41E3-B477-F2FDAA23CFDA}">
+  <ds:schemaRefs>
+    <ds:schemaRef ds:uri="http://schemas.microsoft.com/office/2006/coverPageProps"/>
+  </ds:schemaRefs>
+</ds:datastoreItem>
+</file>
+
+<file path=customXml/itemProps2.xml><?xml version="1.0" encoding="utf-8"?>
 <ds:datastoreItem xmlns:ds="http://schemas.openxmlformats.org/officeDocument/2006/customXml" ds:itemID="{C7297F90-A4EF-4404-82A3-F81127906A68}">
   <ds:schemaRefs>
     <ds:schemaRef ds:uri="http://schemas.openxmlformats.org/officeDocument/2006/bibliography"/>

--- a/zeitgeist/concepts/feedkun/Konzeptpapier Feedkun.docx
+++ b/zeitgeist/concepts/feedkun/Konzeptpapier Feedkun.docx
@@ -6,6 +6,7 @@
       <w:sdtPr>
         <w:rPr>
           <w:rFonts w:asciiTheme="majorHAnsi" w:eastAsiaTheme="majorEastAsia" w:hAnsiTheme="majorHAnsi" w:cstheme="majorBidi"/>
+          <w:lang w:eastAsia="de-DE"/>
         </w:rPr>
         <w:id w:val="820896343"/>
         <w:docPartObj>
@@ -16,7 +17,6 @@
       <w:sdtEndPr>
         <w:rPr>
           <w:rFonts w:asciiTheme="minorHAnsi" w:eastAsiaTheme="minorEastAsia" w:hAnsiTheme="minorHAnsi" w:cstheme="minorBidi"/>
-          <w:lang w:eastAsia="de-DE"/>
         </w:rPr>
       </w:sdtEndPr>
       <w:sdtContent>
@@ -37,6 +37,7 @@
               <w:sdtPr>
                 <w:rPr>
                   <w:rFonts w:asciiTheme="majorHAnsi" w:eastAsiaTheme="majorEastAsia" w:hAnsiTheme="majorHAnsi" w:cstheme="majorBidi"/>
+                  <w:lang w:eastAsia="de-DE"/>
                 </w:rPr>
                 <w:alias w:val="Firma"/>
                 <w:id w:val="13406915"/>
@@ -46,6 +47,11 @@
                 <w:dataBinding w:prefixMappings="xmlns:ns0='http://schemas.openxmlformats.org/officeDocument/2006/extended-properties'" w:xpath="/ns0:Properties[1]/ns0:Company[1]" w:storeItemID="{6668398D-A668-4E3E-A5EB-62B293D839F1}"/>
                 <w:text/>
               </w:sdtPr>
+              <w:sdtEndPr>
+                <w:rPr>
+                  <w:lang w:eastAsia="en-US"/>
+                </w:rPr>
+              </w:sdtEndPr>
               <w:sdtContent>
                 <w:tc>
                   <w:tcPr>
@@ -171,10 +177,7 @@
                       </w:rPr>
                     </w:pPr>
                     <w:r>
-                      <w:t>E</w:t>
-                    </w:r>
-                    <w:r>
-                      <w:t>in Online-</w:t>
+                      <w:t>Ein Online-</w:t>
                     </w:r>
                     <w:proofErr w:type="spellStart"/>
                     <w:r>
@@ -267,6 +270,7 @@
                 <w:sdtPr>
                   <w:rPr>
                     <w:color w:val="4F81BD" w:themeColor="accent1"/>
+                    <w:u w:val="single"/>
                   </w:rPr>
                   <w:alias w:val="Datum"/>
                   <w:id w:val="13406932"/>
@@ -2261,6 +2265,72 @@
       <w:bookmarkEnd w:id="11"/>
     </w:p>
     <w:p>
+      <w:r>
+        <w:t>Es sollen sich Nutzer mit gleichen Interessen finden lassen. Die Ähnlichkeiten zwischen Nutzern sollen sich über mehrere Merkmale ermitteln lassen:</w:t>
+      </w:r>
+    </w:p>
+    <w:p>
+      <w:pPr>
+        <w:pStyle w:val="Listenabsatz"/>
+        <w:numPr>
+          <w:ilvl w:val="0"/>
+          <w:numId w:val="7"/>
+        </w:numPr>
+      </w:pPr>
+      <w:r>
+        <w:t>Vergebenen Tags</w:t>
+      </w:r>
+    </w:p>
+    <w:p>
+      <w:pPr>
+        <w:pStyle w:val="Listenabsatz"/>
+        <w:numPr>
+          <w:ilvl w:val="0"/>
+          <w:numId w:val="7"/>
+        </w:numPr>
+      </w:pPr>
+      <w:r>
+        <w:t>Abonnierte Feeds</w:t>
+      </w:r>
+    </w:p>
+    <w:p>
+      <w:pPr>
+        <w:pStyle w:val="Listenabsatz"/>
+        <w:numPr>
+          <w:ilvl w:val="0"/>
+          <w:numId w:val="7"/>
+        </w:numPr>
+      </w:pPr>
+      <w:r>
+        <w:t>Zusammenfassungen von Artikelsammlungen</w:t>
+      </w:r>
+    </w:p>
+    <w:p>
+      <w:pPr>
+        <w:pStyle w:val="Listenabsatz"/>
+        <w:numPr>
+          <w:ilvl w:val="0"/>
+          <w:numId w:val="7"/>
+        </w:numPr>
+      </w:pPr>
+      <w:r>
+        <w:t>Gemeinsame Gruppenzugehörigkeit</w:t>
+      </w:r>
+    </w:p>
+    <w:p>
+      <w:r>
+        <w:t xml:space="preserve">Sinn und Zweck des Ganzen ist es andere Personen mit gleichen Interessen zu finden. Abgesehen von den von ihnen abonnierten Feeds, sind wahrscheinlich auch die Inhalte der Personen selbst interessant: Blogs, </w:t>
+      </w:r>
+      <w:proofErr w:type="spellStart"/>
+      <w:r>
+        <w:t>Tweets</w:t>
+      </w:r>
+      <w:proofErr w:type="spellEnd"/>
+      <w:r>
+        <w:t>, etc.</w:t>
+      </w:r>
+    </w:p>
+    <w:p>
       <w:pPr>
         <w:pStyle w:val="berschrift2"/>
       </w:pPr>
@@ -2464,6 +2534,7 @@
       </w:pPr>
       <w:bookmarkStart w:id="16" w:name="_Toc196271773"/>
       <w:r>
+        <w:lastRenderedPageBreak/>
         <w:t>Rechtliche Bedenken</w:t>
       </w:r>
       <w:bookmarkEnd w:id="16"/>
@@ -2870,6 +2941,119 @@
     </w:lvl>
   </w:abstractNum>
   <w:abstractNum w:abstractNumId="3">
+    <w:nsid w:val="20730F97"/>
+    <w:multiLevelType w:val="hybridMultilevel"/>
+    <w:tmpl w:val="6960E5BE"/>
+    <w:lvl w:ilvl="0" w:tplc="04070001">
+      <w:start w:val="1"/>
+      <w:numFmt w:val="bullet"/>
+      <w:lvlText w:val=""/>
+      <w:lvlJc w:val="left"/>
+      <w:pPr>
+        <w:ind w:left="720" w:hanging="360"/>
+      </w:pPr>
+      <w:rPr>
+        <w:rFonts w:ascii="Symbol" w:hAnsi="Symbol" w:hint="default"/>
+      </w:rPr>
+    </w:lvl>
+    <w:lvl w:ilvl="1" w:tplc="04070003" w:tentative="1">
+      <w:start w:val="1"/>
+      <w:numFmt w:val="bullet"/>
+      <w:lvlText w:val="o"/>
+      <w:lvlJc w:val="left"/>
+      <w:pPr>
+        <w:ind w:left="1440" w:hanging="360"/>
+      </w:pPr>
+      <w:rPr>
+        <w:rFonts w:ascii="Courier New" w:hAnsi="Courier New" w:cs="Courier New" w:hint="default"/>
+      </w:rPr>
+    </w:lvl>
+    <w:lvl w:ilvl="2" w:tplc="04070005" w:tentative="1">
+      <w:start w:val="1"/>
+      <w:numFmt w:val="bullet"/>
+      <w:lvlText w:val=""/>
+      <w:lvlJc w:val="left"/>
+      <w:pPr>
+        <w:ind w:left="2160" w:hanging="360"/>
+      </w:pPr>
+      <w:rPr>
+        <w:rFonts w:ascii="Wingdings" w:hAnsi="Wingdings" w:hint="default"/>
+      </w:rPr>
+    </w:lvl>
+    <w:lvl w:ilvl="3" w:tplc="04070001" w:tentative="1">
+      <w:start w:val="1"/>
+      <w:numFmt w:val="bullet"/>
+      <w:lvlText w:val=""/>
+      <w:lvlJc w:val="left"/>
+      <w:pPr>
+        <w:ind w:left="2880" w:hanging="360"/>
+      </w:pPr>
+      <w:rPr>
+        <w:rFonts w:ascii="Symbol" w:hAnsi="Symbol" w:hint="default"/>
+      </w:rPr>
+    </w:lvl>
+    <w:lvl w:ilvl="4" w:tplc="04070003" w:tentative="1">
+      <w:start w:val="1"/>
+      <w:numFmt w:val="bullet"/>
+      <w:lvlText w:val="o"/>
+      <w:lvlJc w:val="left"/>
+      <w:pPr>
+        <w:ind w:left="3600" w:hanging="360"/>
+      </w:pPr>
+      <w:rPr>
+        <w:rFonts w:ascii="Courier New" w:hAnsi="Courier New" w:cs="Courier New" w:hint="default"/>
+      </w:rPr>
+    </w:lvl>
+    <w:lvl w:ilvl="5" w:tplc="04070005" w:tentative="1">
+      <w:start w:val="1"/>
+      <w:numFmt w:val="bullet"/>
+      <w:lvlText w:val=""/>
+      <w:lvlJc w:val="left"/>
+      <w:pPr>
+        <w:ind w:left="4320" w:hanging="360"/>
+      </w:pPr>
+      <w:rPr>
+        <w:rFonts w:ascii="Wingdings" w:hAnsi="Wingdings" w:hint="default"/>
+      </w:rPr>
+    </w:lvl>
+    <w:lvl w:ilvl="6" w:tplc="04070001" w:tentative="1">
+      <w:start w:val="1"/>
+      <w:numFmt w:val="bullet"/>
+      <w:lvlText w:val=""/>
+      <w:lvlJc w:val="left"/>
+      <w:pPr>
+        <w:ind w:left="5040" w:hanging="360"/>
+      </w:pPr>
+      <w:rPr>
+        <w:rFonts w:ascii="Symbol" w:hAnsi="Symbol" w:hint="default"/>
+      </w:rPr>
+    </w:lvl>
+    <w:lvl w:ilvl="7" w:tplc="04070003" w:tentative="1">
+      <w:start w:val="1"/>
+      <w:numFmt w:val="bullet"/>
+      <w:lvlText w:val="o"/>
+      <w:lvlJc w:val="left"/>
+      <w:pPr>
+        <w:ind w:left="5760" w:hanging="360"/>
+      </w:pPr>
+      <w:rPr>
+        <w:rFonts w:ascii="Courier New" w:hAnsi="Courier New" w:cs="Courier New" w:hint="default"/>
+      </w:rPr>
+    </w:lvl>
+    <w:lvl w:ilvl="8" w:tplc="04070005" w:tentative="1">
+      <w:start w:val="1"/>
+      <w:numFmt w:val="bullet"/>
+      <w:lvlText w:val=""/>
+      <w:lvlJc w:val="left"/>
+      <w:pPr>
+        <w:ind w:left="6480" w:hanging="360"/>
+      </w:pPr>
+      <w:rPr>
+        <w:rFonts w:ascii="Wingdings" w:hAnsi="Wingdings" w:hint="default"/>
+      </w:rPr>
+    </w:lvl>
+  </w:abstractNum>
+  <w:abstractNum w:abstractNumId="4">
     <w:nsid w:val="4C8C5A3A"/>
     <w:multiLevelType w:val="hybridMultilevel"/>
     <w:tmpl w:val="669AA2A6"/>
@@ -2982,7 +3166,7 @@
       </w:rPr>
     </w:lvl>
   </w:abstractNum>
-  <w:abstractNum w:abstractNumId="4">
+  <w:abstractNum w:abstractNumId="5">
     <w:nsid w:val="7F581A97"/>
     <w:multiLevelType w:val="hybridMultilevel"/>
     <w:tmpl w:val="582E6BE4"/>
@@ -3095,7 +3279,7 @@
       </w:rPr>
     </w:lvl>
   </w:abstractNum>
-  <w:abstractNum w:abstractNumId="5">
+  <w:abstractNum w:abstractNumId="6">
     <w:nsid w:val="7F7C137C"/>
     <w:multiLevelType w:val="hybridMultilevel"/>
     <w:tmpl w:val="6D1E86EE"/>
@@ -3212,19 +3396,22 @@
     <w:abstractNumId w:val="0"/>
   </w:num>
   <w:num w:numId="2">
-    <w:abstractNumId w:val="4"/>
+    <w:abstractNumId w:val="5"/>
   </w:num>
   <w:num w:numId="3">
     <w:abstractNumId w:val="1"/>
   </w:num>
   <w:num w:numId="4">
-    <w:abstractNumId w:val="3"/>
+    <w:abstractNumId w:val="4"/>
   </w:num>
   <w:num w:numId="5">
     <w:abstractNumId w:val="2"/>
   </w:num>
   <w:num w:numId="6">
-    <w:abstractNumId w:val="5"/>
+    <w:abstractNumId w:val="6"/>
+  </w:num>
+  <w:num w:numId="7">
+    <w:abstractNumId w:val="3"/>
   </w:num>
 </w:numbering>
 </file>
@@ -3785,35 +3972,6 @@
         </w:p>
       </w:docPartBody>
     </w:docPart>
-    <w:docPart>
-      <w:docPartPr>
-        <w:name w:val="B201FCF4F2174457A0AA6BB883CA7C86"/>
-        <w:category>
-          <w:name w:val="Allgemein"/>
-          <w:gallery w:val="placeholder"/>
-        </w:category>
-        <w:types>
-          <w:type w:val="bbPlcHdr"/>
-        </w:types>
-        <w:behaviors>
-          <w:behavior w:val="content"/>
-        </w:behaviors>
-        <w:guid w:val="{E2E61CE7-1836-4885-A597-A34B3A9B604E}"/>
-      </w:docPartPr>
-      <w:docPartBody>
-        <w:p>
-          <w:pPr>
-            <w:pStyle w:val="B201FCF4F2174457A0AA6BB883CA7C86"/>
-          </w:pPr>
-          <w:r>
-            <w:rPr>
-              <w:color w:val="4F81BD" w:themeColor="accent1"/>
-            </w:rPr>
-            <w:t>[Wählen Sie das Datum aus]</w:t>
-          </w:r>
-        </w:p>
-      </w:docPartBody>
-    </w:docPart>
   </w:docParts>
 </w:glossaryDocument>
 </file>
@@ -3832,14 +3990,14 @@
     <w:charset w:val="00"/>
     <w:family w:val="roman"/>
     <w:pitch w:val="variable"/>
-    <w:sig w:usb0="20002A87" w:usb1="80000000" w:usb2="00000008" w:usb3="00000000" w:csb0="000001FF" w:csb1="00000000"/>
+    <w:sig w:usb0="E0002AEF" w:usb1="C0007841" w:usb2="00000009" w:usb3="00000000" w:csb0="000001FF" w:csb1="00000000"/>
   </w:font>
   <w:font w:name="Courier New">
     <w:panose1 w:val="02070309020205020404"/>
     <w:charset w:val="00"/>
     <w:family w:val="modern"/>
     <w:pitch w:val="fixed"/>
-    <w:sig w:usb0="20002A87" w:usb1="80000000" w:usb2="00000008" w:usb3="00000000" w:csb0="000001FF" w:csb1="00000000"/>
+    <w:sig w:usb0="E0002AFF" w:usb1="C0007843" w:usb2="00000009" w:usb3="00000000" w:csb0="000001FF" w:csb1="00000000"/>
   </w:font>
   <w:font w:name="Wingdings">
     <w:panose1 w:val="05000000000000000000"/>
@@ -3866,8 +4024,9 @@
     <w:panose1 w:val="020B0604030504040204"/>
     <w:charset w:val="00"/>
     <w:family w:val="swiss"/>
+    <w:notTrueType/>
     <w:pitch w:val="variable"/>
-    <w:sig w:usb0="61002A87" w:usb1="80000000" w:usb2="00000008" w:usb3="00000000" w:csb0="000101FF" w:csb1="00000000"/>
+    <w:sig w:usb0="00000003" w:usb1="00000000" w:usb2="00000000" w:usb3="00000000" w:csb0="00000001" w:csb1="00000000"/>
   </w:font>
 </w:fonts>
 </file>
@@ -3883,6 +4042,7 @@
   </w:compat>
   <w:rsids>
     <w:rsidRoot w:val="0089181C"/>
+    <w:rsid w:val="002C453F"/>
     <w:rsid w:val="0089181C"/>
     <w:rsid w:val="00ED5450"/>
   </w:rsids>
@@ -4065,6 +4225,7 @@
   <w:style w:type="paragraph" w:default="1" w:styleId="Standard">
     <w:name w:val="Normal"/>
     <w:qFormat/>
+    <w:rsid w:val="002C453F"/>
   </w:style>
   <w:style w:type="character" w:default="1" w:styleId="Absatz-Standardschriftart">
     <w:name w:val="Default Paragraph Font"/>
